--- a/Reports/Moon_BE498_paper.docx
+++ b/Reports/Moon_BE498_paper.docx
@@ -17,7 +17,7 @@
           <w:noProof/>
         </w:rPr>
         <w:drawing>
-          <wp:inline distT="0" distB="0" distL="0" distR="0">
+          <wp:inline distT="0" distB="0" distL="0" distR="0" wp14:anchorId="219EC50E" wp14:editId="62FA78D5">
             <wp:extent cx="5939155" cy="7120255"/>
             <wp:effectExtent l="0" t="0" r="4445" b="4445"/>
             <wp:docPr id="22" name="Picture 22" descr="C:\Users\Julian\AppData\Local\Microsoft\Windows\INetCache\Content.Word\Final Cover Page.jpg"/>
@@ -3386,7 +3386,7 @@
           <w:sz w:val="24"/>
         </w:rPr>
         <w:drawing>
-          <wp:anchor distT="0" distB="0" distL="114300" distR="114300" simplePos="0" relativeHeight="251659264" behindDoc="1" locked="0" layoutInCell="1" allowOverlap="1">
+          <wp:anchor distT="0" distB="0" distL="114300" distR="114300" simplePos="0" relativeHeight="251659264" behindDoc="1" locked="0" layoutInCell="1" allowOverlap="1" wp14:anchorId="3DFA7FE9" wp14:editId="4E09E323">
             <wp:simplePos x="0" y="0"/>
             <wp:positionH relativeFrom="margin">
               <wp:posOffset>2951318</wp:posOffset>
@@ -3456,7 +3456,7 @@
           <w:sz w:val="24"/>
         </w:rPr>
         <w:drawing>
-          <wp:anchor distT="0" distB="0" distL="114300" distR="114300" simplePos="0" relativeHeight="251660288" behindDoc="1" locked="0" layoutInCell="1" allowOverlap="1">
+          <wp:anchor distT="0" distB="0" distL="114300" distR="114300" simplePos="0" relativeHeight="251660288" behindDoc="1" locked="0" layoutInCell="1" allowOverlap="1" wp14:anchorId="6C5B9938" wp14:editId="1111DB94">
             <wp:simplePos x="0" y="0"/>
             <wp:positionH relativeFrom="margin">
               <wp:posOffset>-261877</wp:posOffset>
@@ -3598,7 +3598,7 @@
           <w:sz w:val="24"/>
         </w:rPr>
         <w:drawing>
-          <wp:anchor distT="0" distB="0" distL="114300" distR="114300" simplePos="0" relativeHeight="251658240" behindDoc="1" locked="0" layoutInCell="1" allowOverlap="1">
+          <wp:anchor distT="0" distB="0" distL="114300" distR="114300" simplePos="0" relativeHeight="251658240" behindDoc="1" locked="0" layoutInCell="1" allowOverlap="1" wp14:anchorId="75217555" wp14:editId="1F9F4367">
             <wp:simplePos x="0" y="0"/>
             <wp:positionH relativeFrom="margin">
               <wp:align>center</wp:align>
@@ -4680,7 +4680,7 @@
         </w:rPr>
         <w:lastRenderedPageBreak/>
         <w:drawing>
-          <wp:anchor distT="0" distB="0" distL="114300" distR="114300" simplePos="0" relativeHeight="251664384" behindDoc="1" locked="0" layoutInCell="1" allowOverlap="1">
+          <wp:anchor distT="0" distB="0" distL="114300" distR="114300" simplePos="0" relativeHeight="251664384" behindDoc="1" locked="0" layoutInCell="1" allowOverlap="1" wp14:anchorId="3BE99445" wp14:editId="0AE9EA58">
             <wp:simplePos x="0" y="0"/>
             <wp:positionH relativeFrom="margin">
               <wp:align>left</wp:align>
@@ -4749,7 +4749,7 @@
           <w:sz w:val="24"/>
         </w:rPr>
         <w:drawing>
-          <wp:anchor distT="0" distB="0" distL="114300" distR="114300" simplePos="0" relativeHeight="251663360" behindDoc="1" locked="0" layoutInCell="1" allowOverlap="1">
+          <wp:anchor distT="0" distB="0" distL="114300" distR="114300" simplePos="0" relativeHeight="251663360" behindDoc="1" locked="0" layoutInCell="1" allowOverlap="1" wp14:anchorId="4ACFEC30" wp14:editId="25A4CC73">
             <wp:simplePos x="0" y="0"/>
             <wp:positionH relativeFrom="margin">
               <wp:posOffset>3154680</wp:posOffset>
@@ -4882,7 +4882,7 @@
           <w:sz w:val="24"/>
         </w:rPr>
         <w:drawing>
-          <wp:anchor distT="0" distB="0" distL="114300" distR="114300" simplePos="0" relativeHeight="251665408" behindDoc="1" locked="0" layoutInCell="1" allowOverlap="1">
+          <wp:anchor distT="0" distB="0" distL="114300" distR="114300" simplePos="0" relativeHeight="251665408" behindDoc="1" locked="0" layoutInCell="1" allowOverlap="1" wp14:anchorId="3E44178B" wp14:editId="5547F913">
             <wp:simplePos x="0" y="0"/>
             <wp:positionH relativeFrom="margin">
               <wp:align>right</wp:align>
@@ -4951,7 +4951,7 @@
           <w:sz w:val="24"/>
         </w:rPr>
         <w:drawing>
-          <wp:anchor distT="0" distB="0" distL="114300" distR="114300" simplePos="0" relativeHeight="251666432" behindDoc="1" locked="0" layoutInCell="1" allowOverlap="1">
+          <wp:anchor distT="0" distB="0" distL="114300" distR="114300" simplePos="0" relativeHeight="251666432" behindDoc="1" locked="0" layoutInCell="1" allowOverlap="1" wp14:anchorId="452B35FA" wp14:editId="25C29D20">
             <wp:simplePos x="0" y="0"/>
             <wp:positionH relativeFrom="margin">
               <wp:align>left</wp:align>
@@ -5086,7 +5086,7 @@
           <w:sz w:val="24"/>
         </w:rPr>
         <w:drawing>
-          <wp:anchor distT="0" distB="0" distL="114300" distR="114300" simplePos="0" relativeHeight="251662336" behindDoc="1" locked="0" layoutInCell="1" allowOverlap="1">
+          <wp:anchor distT="0" distB="0" distL="114300" distR="114300" simplePos="0" relativeHeight="251662336" behindDoc="1" locked="0" layoutInCell="1" allowOverlap="1" wp14:anchorId="36129E48" wp14:editId="034EF8D7">
             <wp:simplePos x="0" y="0"/>
             <wp:positionH relativeFrom="margin">
               <wp:posOffset>-635</wp:posOffset>
@@ -5155,7 +5155,7 @@
           <w:sz w:val="24"/>
         </w:rPr>
         <w:drawing>
-          <wp:anchor distT="0" distB="0" distL="114300" distR="114300" simplePos="0" relativeHeight="251661312" behindDoc="1" locked="0" layoutInCell="1" allowOverlap="1">
+          <wp:anchor distT="0" distB="0" distL="114300" distR="114300" simplePos="0" relativeHeight="251661312" behindDoc="1" locked="0" layoutInCell="1" allowOverlap="1" wp14:anchorId="07AD0AEE" wp14:editId="1488F022">
             <wp:simplePos x="0" y="0"/>
             <wp:positionH relativeFrom="margin">
               <wp:posOffset>3155950</wp:posOffset>
@@ -5363,7 +5363,7 @@
           <w:sz w:val="24"/>
         </w:rPr>
         <w:drawing>
-          <wp:anchor distT="0" distB="0" distL="114300" distR="114300" simplePos="0" relativeHeight="251668480" behindDoc="1" locked="0" layoutInCell="1" allowOverlap="1">
+          <wp:anchor distT="0" distB="0" distL="114300" distR="114300" simplePos="0" relativeHeight="251668480" behindDoc="1" locked="0" layoutInCell="1" allowOverlap="1" wp14:anchorId="6470FE24" wp14:editId="5DD285B4">
             <wp:simplePos x="0" y="0"/>
             <wp:positionH relativeFrom="margin">
               <wp:align>left</wp:align>
@@ -5432,7 +5432,7 @@
           <w:sz w:val="24"/>
         </w:rPr>
         <w:drawing>
-          <wp:anchor distT="0" distB="0" distL="114300" distR="114300" simplePos="0" relativeHeight="251667456" behindDoc="1" locked="0" layoutInCell="1" allowOverlap="1">
+          <wp:anchor distT="0" distB="0" distL="114300" distR="114300" simplePos="0" relativeHeight="251667456" behindDoc="1" locked="0" layoutInCell="1" allowOverlap="1" wp14:anchorId="70602BA5" wp14:editId="3477504E">
             <wp:simplePos x="0" y="0"/>
             <wp:positionH relativeFrom="margin">
               <wp:align>right</wp:align>
@@ -5565,7 +5565,7 @@
           <w:sz w:val="24"/>
         </w:rPr>
         <w:drawing>
-          <wp:anchor distT="0" distB="0" distL="114300" distR="114300" simplePos="0" relativeHeight="251670528" behindDoc="1" locked="0" layoutInCell="1" allowOverlap="1">
+          <wp:anchor distT="0" distB="0" distL="114300" distR="114300" simplePos="0" relativeHeight="251670528" behindDoc="1" locked="0" layoutInCell="1" allowOverlap="1" wp14:anchorId="60508172" wp14:editId="0B82ECB3">
             <wp:simplePos x="0" y="0"/>
             <wp:positionH relativeFrom="margin">
               <wp:align>right</wp:align>
@@ -5634,7 +5634,7 @@
           <w:sz w:val="24"/>
         </w:rPr>
         <w:drawing>
-          <wp:anchor distT="0" distB="0" distL="114300" distR="114300" simplePos="0" relativeHeight="251669504" behindDoc="1" locked="0" layoutInCell="1" allowOverlap="1">
+          <wp:anchor distT="0" distB="0" distL="114300" distR="114300" simplePos="0" relativeHeight="251669504" behindDoc="1" locked="0" layoutInCell="1" allowOverlap="1" wp14:anchorId="38BF534A" wp14:editId="1EEB0392">
             <wp:simplePos x="0" y="0"/>
             <wp:positionH relativeFrom="margin">
               <wp:align>left</wp:align>
@@ -6068,46 +6068,53 @@
                 <w:rFonts w:ascii="Times New Roman" w:hAnsi="Times New Roman"/>
                 <w:sz w:val="24"/>
               </w:rPr>
-              <w:t>log(CUDIT_low)</w:t>
-            </w:r>
-          </w:p>
-        </w:tc>
-        <w:tc>
-          <w:tcPr>
-            <w:tcW w:w="3117" w:type="dxa"/>
-          </w:tcPr>
-          <w:p>
-            <w:pPr>
+              <w:t>log (</w:t>
+            </w:r>
+            <w:r>
               <w:rPr>
                 <w:rFonts w:ascii="Times New Roman" w:hAnsi="Times New Roman"/>
                 <w:sz w:val="24"/>
               </w:rPr>
-            </w:pPr>
-            <w:r>
+              <w:t>CUDIT_low)</w:t>
+            </w:r>
+          </w:p>
+        </w:tc>
+        <w:tc>
+          <w:tcPr>
+            <w:tcW w:w="3117" w:type="dxa"/>
+          </w:tcPr>
+          <w:p>
+            <w:pPr>
               <w:rPr>
                 <w:rFonts w:ascii="Times New Roman" w:hAnsi="Times New Roman"/>
                 <w:sz w:val="24"/>
               </w:rPr>
-              <w:t>2.2394</w:t>
-            </w:r>
-          </w:p>
-        </w:tc>
-        <w:tc>
-          <w:tcPr>
-            <w:tcW w:w="3117" w:type="dxa"/>
-          </w:tcPr>
-          <w:p>
-            <w:pPr>
+            </w:pPr>
+            <w:r>
               <w:rPr>
                 <w:rFonts w:ascii="Times New Roman" w:hAnsi="Times New Roman"/>
                 <w:sz w:val="24"/>
               </w:rPr>
-            </w:pPr>
-            <w:r>
+              <w:t>2.2394</w:t>
+            </w:r>
+          </w:p>
+        </w:tc>
+        <w:tc>
+          <w:tcPr>
+            <w:tcW w:w="3117" w:type="dxa"/>
+          </w:tcPr>
+          <w:p>
+            <w:pPr>
               <w:rPr>
                 <w:rFonts w:ascii="Times New Roman" w:hAnsi="Times New Roman"/>
                 <w:sz w:val="24"/>
               </w:rPr>
+            </w:pPr>
+            <w:r>
+              <w:rPr>
+                <w:rFonts w:ascii="Times New Roman" w:hAnsi="Times New Roman"/>
+                <w:sz w:val="24"/>
+              </w:rPr>
               <w:t>0.2028</w:t>
             </w:r>
           </w:p>
@@ -6130,27 +6137,23 @@
                 <w:rFonts w:ascii="Times New Roman" w:hAnsi="Times New Roman"/>
                 <w:sz w:val="24"/>
               </w:rPr>
-              <w:t>log(CUDIT_high)</w:t>
-            </w:r>
-          </w:p>
-        </w:tc>
-        <w:tc>
-          <w:tcPr>
-            <w:tcW w:w="3117" w:type="dxa"/>
-          </w:tcPr>
-          <w:p>
-            <w:pPr>
+              <w:t>log (</w:t>
+            </w:r>
+            <w:r>
               <w:rPr>
                 <w:rFonts w:ascii="Times New Roman" w:hAnsi="Times New Roman"/>
                 <w:sz w:val="24"/>
               </w:rPr>
-            </w:pPr>
+              <w:t>C</w:t>
+            </w:r>
+            <w:bookmarkStart w:id="7" w:name="_GoBack"/>
+            <w:bookmarkEnd w:id="7"/>
             <w:r>
               <w:rPr>
                 <w:rFonts w:ascii="Times New Roman" w:hAnsi="Times New Roman"/>
                 <w:sz w:val="24"/>
               </w:rPr>
-              <w:t>2.2821</w:t>
+              <w:t>UDIT_high)</w:t>
             </w:r>
           </w:p>
         </w:tc>
@@ -6170,6 +6173,26 @@
                 <w:rFonts w:ascii="Times New Roman" w:hAnsi="Times New Roman"/>
                 <w:sz w:val="24"/>
               </w:rPr>
+              <w:t>2.2821</w:t>
+            </w:r>
+          </w:p>
+        </w:tc>
+        <w:tc>
+          <w:tcPr>
+            <w:tcW w:w="3117" w:type="dxa"/>
+          </w:tcPr>
+          <w:p>
+            <w:pPr>
+              <w:rPr>
+                <w:rFonts w:ascii="Times New Roman" w:hAnsi="Times New Roman"/>
+                <w:sz w:val="24"/>
+              </w:rPr>
+            </w:pPr>
+            <w:r>
+              <w:rPr>
+                <w:rFonts w:ascii="Times New Roman" w:hAnsi="Times New Roman"/>
+                <w:sz w:val="24"/>
+              </w:rPr>
               <w:t>0.1791</w:t>
             </w:r>
           </w:p>
@@ -6555,7 +6578,7 @@
           <w:sz w:val="24"/>
         </w:rPr>
       </w:pPr>
-      <w:bookmarkStart w:id="7" w:name="_Toc481765803"/>
+      <w:bookmarkStart w:id="8" w:name="_Toc481765803"/>
       <w:r>
         <w:rPr>
           <w:rStyle w:val="FiguretableChar"/>
@@ -6586,7 +6609,7 @@
         </w:rPr>
         <w:t>.2</w:t>
       </w:r>
-      <w:bookmarkEnd w:id="7"/>
+      <w:bookmarkEnd w:id="8"/>
       <w:r>
         <w:rPr>
           <w:rFonts w:ascii="Times New Roman" w:hAnsi="Times New Roman"/>
@@ -6729,12 +6752,12 @@
       <w:pPr>
         <w:pStyle w:val="Custom"/>
       </w:pPr>
-      <w:bookmarkStart w:id="8" w:name="_Toc481765804"/>
+      <w:bookmarkStart w:id="9" w:name="_Toc481765804"/>
       <w:r>
         <w:lastRenderedPageBreak/>
         <w:t>Results</w:t>
       </w:r>
-      <w:bookmarkEnd w:id="8"/>
+      <w:bookmarkEnd w:id="9"/>
     </w:p>
     <w:p>
       <w:pPr>
@@ -7136,7 +7159,7 @@
           <w:sz w:val="24"/>
         </w:rPr>
       </w:pPr>
-      <w:bookmarkStart w:id="9" w:name="_Toc481765805"/>
+      <w:bookmarkStart w:id="10" w:name="_Toc481765805"/>
       <w:r>
         <w:rPr>
           <w:rStyle w:val="FiguretableChar"/>
@@ -7155,7 +7178,7 @@
         </w:rPr>
         <w:t>.1</w:t>
       </w:r>
-      <w:bookmarkEnd w:id="9"/>
+      <w:bookmarkEnd w:id="10"/>
       <w:r>
         <w:rPr>
           <w:rFonts w:ascii="Times New Roman" w:hAnsi="Times New Roman"/>
@@ -7196,7 +7219,7 @@
           <w:sz w:val="24"/>
         </w:rPr>
         <w:drawing>
-          <wp:anchor distT="0" distB="0" distL="114300" distR="114300" simplePos="0" relativeHeight="251673600" behindDoc="1" locked="0" layoutInCell="1" allowOverlap="1">
+          <wp:anchor distT="0" distB="0" distL="114300" distR="114300" simplePos="0" relativeHeight="251673600" behindDoc="1" locked="0" layoutInCell="1" allowOverlap="1" wp14:anchorId="38F4A8AB" wp14:editId="1CF77D8B">
             <wp:simplePos x="0" y="0"/>
             <wp:positionH relativeFrom="margin">
               <wp:align>right</wp:align>
@@ -7266,7 +7289,7 @@
           <w:sz w:val="24"/>
         </w:rPr>
         <w:drawing>
-          <wp:anchor distT="0" distB="0" distL="114300" distR="114300" simplePos="0" relativeHeight="251671552" behindDoc="1" locked="0" layoutInCell="1" allowOverlap="1">
+          <wp:anchor distT="0" distB="0" distL="114300" distR="114300" simplePos="0" relativeHeight="251671552" behindDoc="1" locked="0" layoutInCell="1" allowOverlap="1" wp14:anchorId="5D97F3AB" wp14:editId="296BCD7A">
             <wp:simplePos x="0" y="0"/>
             <wp:positionH relativeFrom="margin">
               <wp:align>left</wp:align>
@@ -7399,7 +7422,7 @@
           <w:sz w:val="24"/>
         </w:rPr>
         <w:drawing>
-          <wp:anchor distT="0" distB="0" distL="114300" distR="114300" simplePos="0" relativeHeight="251672576" behindDoc="1" locked="0" layoutInCell="1" allowOverlap="1">
+          <wp:anchor distT="0" distB="0" distL="114300" distR="114300" simplePos="0" relativeHeight="251672576" behindDoc="1" locked="0" layoutInCell="1" allowOverlap="1" wp14:anchorId="27B67972" wp14:editId="1E5DBFC4">
             <wp:simplePos x="0" y="0"/>
             <wp:positionH relativeFrom="margin">
               <wp:align>center</wp:align>
@@ -7519,7 +7542,7 @@
           <w:sz w:val="24"/>
         </w:rPr>
       </w:pPr>
-      <w:bookmarkStart w:id="10" w:name="_Toc481765806"/>
+      <w:bookmarkStart w:id="11" w:name="_Toc481765806"/>
       <w:r>
         <w:rPr>
           <w:rStyle w:val="FiguretableChar"/>
@@ -7538,7 +7561,7 @@
         </w:rPr>
         <w:t>.1</w:t>
       </w:r>
-      <w:bookmarkEnd w:id="10"/>
+      <w:bookmarkEnd w:id="11"/>
       <w:r>
         <w:rPr>
           <w:rFonts w:ascii="Times New Roman" w:hAnsi="Times New Roman"/>
@@ -7560,11 +7583,11 @@
       <w:pPr>
         <w:pStyle w:val="Custom"/>
       </w:pPr>
-      <w:bookmarkStart w:id="11" w:name="_Toc481765807"/>
+      <w:bookmarkStart w:id="12" w:name="_Toc481765807"/>
       <w:r>
         <w:t>Discussion</w:t>
       </w:r>
-      <w:bookmarkEnd w:id="11"/>
+      <w:bookmarkEnd w:id="12"/>
       <w:r>
         <w:t xml:space="preserve"> </w:t>
       </w:r>
@@ -7573,11 +7596,11 @@
       <w:pPr>
         <w:pStyle w:val="Figuretable"/>
       </w:pPr>
-      <w:bookmarkStart w:id="12" w:name="_Toc481765808"/>
+      <w:bookmarkStart w:id="13" w:name="_Toc481765808"/>
       <w:r>
         <w:t>Results</w:t>
       </w:r>
-      <w:bookmarkEnd w:id="12"/>
+      <w:bookmarkEnd w:id="13"/>
     </w:p>
     <w:p>
       <w:pPr>
@@ -8041,11 +8064,11 @@
       <w:pPr>
         <w:pStyle w:val="Figuretable"/>
       </w:pPr>
-      <w:bookmarkStart w:id="13" w:name="_Toc481765809"/>
+      <w:bookmarkStart w:id="14" w:name="_Toc481765809"/>
       <w:r>
         <w:t>Limitations</w:t>
       </w:r>
-      <w:bookmarkEnd w:id="13"/>
+      <w:bookmarkEnd w:id="14"/>
     </w:p>
     <w:p>
       <w:pPr>
@@ -8135,16 +8158,7 @@
           <w:rFonts w:ascii="Times New Roman" w:hAnsi="Times New Roman"/>
           <w:sz w:val="24"/>
         </w:rPr>
-        <w:t xml:space="preserve"> </w:t>
-      </w:r>
-      <w:bookmarkStart w:id="14" w:name="_GoBack"/>
-      <w:bookmarkEnd w:id="14"/>
-      <w:r>
-        <w:rPr>
-          <w:rFonts w:ascii="Times New Roman" w:hAnsi="Times New Roman"/>
-          <w:sz w:val="24"/>
-        </w:rPr>
-        <w:t>than seven hundred variables, but the questionnaires were often overlapping and re</w:t>
+        <w:t xml:space="preserve"> than seven hundred variables, but the questionnaires were often overlapping and re</w:t>
       </w:r>
       <w:r>
         <w:rPr>
@@ -17468,7 +17482,7 @@
           <w:noProof/>
         </w:rPr>
         <w:drawing>
-          <wp:inline distT="0" distB="0" distL="0" distR="0">
+          <wp:inline distT="0" distB="0" distL="0" distR="0" wp14:anchorId="0D928245" wp14:editId="489C5028">
             <wp:extent cx="5943600" cy="7660640"/>
             <wp:effectExtent l="0" t="0" r="0" b="0"/>
             <wp:docPr id="5" name="Picture 5"/>
@@ -18657,7 +18671,7 @@
       </w:pPr>
     </w:pPrDefault>
   </w:docDefaults>
-  <w:latentStyles w:defLockedState="0" w:defUIPriority="99" w:defSemiHidden="0" w:defUnhideWhenUsed="0" w:defQFormat="0" w:count="375">
+  <w:latentStyles w:defLockedState="0" w:defUIPriority="99" w:defSemiHidden="0" w:defUnhideWhenUsed="0" w:defQFormat="0" w:count="376">
     <w:lsdException w:name="Normal" w:uiPriority="0" w:qFormat="1"/>
     <w:lsdException w:name="heading 1" w:uiPriority="9" w:qFormat="1"/>
     <w:lsdException w:name="heading 2" w:semiHidden="1" w:uiPriority="9" w:unhideWhenUsed="1" w:qFormat="1"/>
@@ -19030,6 +19044,7 @@
     <w:lsdException w:name="Smart Hyperlink" w:semiHidden="1" w:unhideWhenUsed="1"/>
     <w:lsdException w:name="Hashtag" w:semiHidden="1" w:unhideWhenUsed="1"/>
     <w:lsdException w:name="Unresolved Mention" w:semiHidden="1" w:unhideWhenUsed="1"/>
+    <w:lsdException w:name="Smart Link" w:semiHidden="1" w:unhideWhenUsed="1"/>
   </w:latentStyles>
   <w:style w:type="paragraph" w:default="1" w:styleId="Normal">
     <w:name w:val="Normal"/>
@@ -19732,7 +19747,7 @@
 </file>
 
 <file path=customXml/itemProps1.xml><?xml version="1.0" encoding="utf-8"?>
-<ds:datastoreItem xmlns:ds="http://schemas.openxmlformats.org/officeDocument/2006/customXml" ds:itemID="{13370776-5786-41B9-83D3-AD20057D6277}">
+<ds:datastoreItem xmlns:ds="http://schemas.openxmlformats.org/officeDocument/2006/customXml" ds:itemID="{25D7543C-97AC-40CF-A220-1A435F25E581}">
   <ds:schemaRefs>
     <ds:schemaRef ds:uri="http://schemas.openxmlformats.org/officeDocument/2006/bibliography"/>
   </ds:schemaRefs>
